--- a/egypt/egypt.docx
+++ b/egypt/egypt.docx
@@ -1347,6 +1347,12 @@
       </w:hyperlink>
     </w:p>
     <w:p>
+      <w:pPr>
+        <w:rPr>
+          <w:color w:val="0563C1" w:themeColor="hyperlink"/>
+          <w:u w:val="single"/>
+        </w:rPr>
+      </w:pPr>
       <w:r>
         <w:t xml:space="preserve">Egyptian National Railways: </w:t>
       </w:r>
@@ -1360,6 +1366,20 @@
       </w:hyperlink>
     </w:p>
     <w:p>
+      <w:r>
+        <w:t xml:space="preserve">ENR Schedule: </w:t>
+      </w:r>
+      <w:hyperlink r:id="rId9" w:history="1">
+        <w:r>
+          <w:rPr>
+            <w:rStyle w:val="Hyperlink"/>
+          </w:rPr>
+          <w:t>https://www.enr.gov.eg/En/TrainSchedule.aspx</w:t>
+        </w:r>
+      </w:hyperlink>
+    </w:p>
+    <w:p/>
+    <w:p>
       <w:pPr>
         <w:rPr>
           <w:rStyle w:val="Hyperlink"/>
@@ -1368,7 +1388,7 @@
       <w:r>
         <w:t xml:space="preserve">Freight: </w:t>
       </w:r>
-      <w:hyperlink r:id="rId9" w:history="1">
+      <w:hyperlink r:id="rId10" w:history="1">
         <w:r>
           <w:rPr>
             <w:rStyle w:val="Hyperlink"/>
@@ -1495,7 +1515,7 @@
       <w:r>
         <w:t xml:space="preserve">Cairo -&gt; Aswan. Not clear if Aswan to Aswan High Dam is for passenger traffic. Might be freight only. See: </w:t>
       </w:r>
-      <w:hyperlink r:id="rId10" w:history="1">
+      <w:hyperlink r:id="rId11" w:history="1">
         <w:r>
           <w:rPr>
             <w:rStyle w:val="Hyperlink"/>
@@ -1506,7 +1526,7 @@
       <w:r>
         <w:t xml:space="preserve"> and </w:t>
       </w:r>
-      <w:hyperlink r:id="rId11" w:history="1">
+      <w:hyperlink r:id="rId12" w:history="1">
         <w:r>
           <w:rPr>
             <w:rStyle w:val="Hyperlink"/>
@@ -1542,7 +1562,7 @@
       <w:r>
         <w:t xml:space="preserve"> Phosphate mine (</w:t>
       </w:r>
-      <w:hyperlink r:id="rId12" w:history="1">
+      <w:hyperlink r:id="rId13" w:history="1">
         <w:r>
           <w:rPr>
             <w:rStyle w:val="Hyperlink"/>
@@ -1556,7 +1576,7 @@
       <w:r>
         <w:t xml:space="preserve">. See: </w:t>
       </w:r>
-      <w:hyperlink r:id="rId13" w:history="1">
+      <w:hyperlink r:id="rId14" w:history="1">
         <w:r>
           <w:rPr>
             <w:rStyle w:val="Hyperlink"/>
@@ -1575,7 +1595,7 @@
       <w:r>
         <w:t xml:space="preserve"> is disused. But there are plans for rehabilitation. See: </w:t>
       </w:r>
-      <w:hyperlink r:id="rId14" w:history="1">
+      <w:hyperlink r:id="rId15" w:history="1">
         <w:r>
           <w:rPr>
             <w:rStyle w:val="Hyperlink"/>
@@ -1586,7 +1606,7 @@
       <w:r>
         <w:t xml:space="preserve"> and </w:t>
       </w:r>
-      <w:hyperlink r:id="rId15" w:history="1">
+      <w:hyperlink r:id="rId16" w:history="1">
         <w:r>
           <w:rPr>
             <w:rStyle w:val="Hyperlink"/>
@@ -1601,9 +1621,13 @@
         <w:t xml:space="preserve"> </w:t>
       </w:r>
       <w:r>
-        <w:t xml:space="preserve">OSM has part of it open and part east of Qena abandoned. This story would suggest the line east of Qena is disused also: </w:t>
-      </w:r>
-      <w:hyperlink r:id="rId16" w:history="1">
+        <w:t xml:space="preserve">OSM has part of it open </w:t>
+      </w:r>
+      <w:r>
+        <w:lastRenderedPageBreak/>
+        <w:t xml:space="preserve">and part east of Qena abandoned. This story would suggest the line east of Qena is disused also: </w:t>
+      </w:r>
+      <w:hyperlink r:id="rId17" w:history="1">
         <w:r>
           <w:rPr>
             <w:rStyle w:val="Hyperlink"/>
@@ -1624,39 +1648,245 @@
         </w:numPr>
       </w:pPr>
       <w:r>
-        <w:lastRenderedPageBreak/>
-        <w:t xml:space="preserve">Timetabled service to </w:t>
-      </w:r>
-      <w:proofErr w:type="spellStart"/>
-      <w:r>
-        <w:t>Marsa</w:t>
-      </w:r>
-      <w:proofErr w:type="spellEnd"/>
-      <w:r>
-        <w:t xml:space="preserve"> </w:t>
-      </w:r>
-      <w:proofErr w:type="spellStart"/>
-      <w:r>
-        <w:t>Matrouch</w:t>
-      </w:r>
-      <w:proofErr w:type="spellEnd"/>
-      <w:r>
-        <w:t xml:space="preserve"> goes via Tanta and </w:t>
-      </w:r>
-      <w:proofErr w:type="spellStart"/>
-      <w:r>
-        <w:t>Damnhour</w:t>
-      </w:r>
-      <w:proofErr w:type="spellEnd"/>
-      <w:r>
-        <w:t xml:space="preserve"> on the double tracked route (shared most with route to Alexandria).</w:t>
+        <w:t xml:space="preserve">Railway freight (container) West Port Said – see: </w:t>
+      </w:r>
+      <w:hyperlink r:id="rId18" w:history="1">
+        <w:r>
+          <w:rPr>
+            <w:rStyle w:val="Hyperlink"/>
+          </w:rPr>
+          <w:t>https://www.sis.gov.eg/Story/160371/1st-container-freight-train-operated-from-Sokhna-to-West-Port-Said-port?lang=en-us</w:t>
+        </w:r>
+      </w:hyperlink>
+      <w:r>
+        <w:t xml:space="preserve"> and </w:t>
+      </w:r>
+      <w:r>
+        <w:t>https://www.egypttoday.com/Article/3/96777/Egyptian-authority-discloses-rail-freight-transport-development-plan</w:t>
+      </w:r>
+      <w:r>
+        <w:t>.</w:t>
       </w:r>
     </w:p>
     <w:p>
+      <w:pPr>
+        <w:pStyle w:val="ListParagraph"/>
+        <w:numPr>
+          <w:ilvl w:val="0"/>
+          <w:numId w:val="6"/>
+        </w:numPr>
+      </w:pPr>
+      <w:r>
+        <w:t xml:space="preserve">Timetabled service to </w:t>
+      </w:r>
+      <w:proofErr w:type="spellStart"/>
+      <w:r>
+        <w:t>Marsa</w:t>
+      </w:r>
+      <w:proofErr w:type="spellEnd"/>
+      <w:r>
+        <w:t xml:space="preserve"> </w:t>
+      </w:r>
+      <w:proofErr w:type="spellStart"/>
+      <w:r>
+        <w:t>Matrouch</w:t>
+      </w:r>
+      <w:proofErr w:type="spellEnd"/>
+      <w:r>
+        <w:t xml:space="preserve"> goes via Tanta and </w:t>
+      </w:r>
+      <w:proofErr w:type="spellStart"/>
+      <w:r>
+        <w:t>Damnhour</w:t>
+      </w:r>
+      <w:proofErr w:type="spellEnd"/>
+      <w:r>
+        <w:t xml:space="preserve"> on the double tracked route (shared most with route to Alexandria).</w:t>
+      </w:r>
+    </w:p>
+    <w:p>
+      <w:pPr>
+        <w:pStyle w:val="ListParagraph"/>
+        <w:numPr>
+          <w:ilvl w:val="0"/>
+          <w:numId w:val="6"/>
+        </w:numPr>
+      </w:pPr>
+      <w:r>
+        <w:t>Line to Ber El Abd. This is currently out of use due to the construction of a parallel shipping lane</w:t>
+      </w:r>
+      <w:r>
+        <w:t xml:space="preserve"> (2014/15)</w:t>
+      </w:r>
+      <w:r>
+        <w:t xml:space="preserve"> to the Suez Canal which cut the link. Currently and additional swing bridge is under construction. See: </w:t>
+      </w:r>
+      <w:hyperlink r:id="rId19" w:history="1">
+        <w:r>
+          <w:rPr>
+            <w:rStyle w:val="Hyperlink"/>
+          </w:rPr>
+          <w:t>https://en.wikipedia.org/wiki/El_Ferdan_Railway_Bridge</w:t>
+        </w:r>
+      </w:hyperlink>
+      <w:r>
+        <w:t xml:space="preserve">. Ber El Abd station appears disused (see: </w:t>
+      </w:r>
+      <w:hyperlink r:id="rId20" w:history="1">
+        <w:r>
+          <w:rPr>
+            <w:rStyle w:val="Hyperlink"/>
+          </w:rPr>
+          <w:t>https://www.google.com/maps/uv?pb=!1s0x14f94bc6ce9a8613%3A0x6be4df8b9c35f15e!3m1!7e115!4shttps%3A%2F%2Flh5.googleusercontent.com%2Fp%2FAF1QipN9O9yAYqrVXRkAkpiE2fXHHAxiUiVITiyKHFd3%3Dw213-h160-k-no!5sBir%20al-Abed%20Train%20Station%20-%20Google%20Search!15sCgIgAQ&amp;imagekey=!1e10!2sAF1QipN9O9yAYqrVXRkAkpiE2fXHHAxiUiVITiyKHFd3&amp;hl=en&amp;sa=X&amp;ved=2ahUKEwi34Ob0-LH3AhUmQkEAHX7WDCMQoip6BAhQEAM</w:t>
+        </w:r>
+      </w:hyperlink>
+      <w:r>
+        <w:t>)</w:t>
+      </w:r>
+    </w:p>
+    <w:p>
+      <w:pPr>
+        <w:pStyle w:val="ListParagraph"/>
+        <w:numPr>
+          <w:ilvl w:val="0"/>
+          <w:numId w:val="6"/>
+        </w:numPr>
+      </w:pPr>
+      <w:r>
+        <w:t xml:space="preserve">Suez to Cairo line. </w:t>
+      </w:r>
+      <w:proofErr w:type="gramStart"/>
+      <w:r>
+        <w:t>Current status</w:t>
+      </w:r>
+      <w:proofErr w:type="gramEnd"/>
+      <w:r>
+        <w:t xml:space="preserve"> unclear. Should soon be a station at the new </w:t>
+      </w:r>
+      <w:proofErr w:type="spellStart"/>
+      <w:r>
+        <w:t>Adly</w:t>
+      </w:r>
+      <w:proofErr w:type="spellEnd"/>
+      <w:r>
+        <w:t xml:space="preserve"> Mansour interchange. No track west of </w:t>
+      </w:r>
+      <w:r>
+        <w:t xml:space="preserve"> </w:t>
+      </w:r>
+      <w:proofErr w:type="gramStart"/>
+      <w:r>
+        <w:t xml:space="preserve">  </w:t>
+      </w:r>
+      <w:r>
+        <w:t>.</w:t>
+      </w:r>
+      <w:proofErr w:type="gramEnd"/>
+      <w:r>
+        <w:t xml:space="preserve"> See: </w:t>
+      </w:r>
+      <w:hyperlink r:id="rId21" w:history="1">
+        <w:r>
+          <w:rPr>
+            <w:rStyle w:val="Hyperlink"/>
+          </w:rPr>
+          <w:t>https://egyptindependent.com/transport-minister-inspects-pilot-operation-of-lrt-to-the-new-administrative-capital/</w:t>
+        </w:r>
+      </w:hyperlink>
       <w:r>
         <w:rPr>
           <w:noProof/>
         </w:rPr>
+        <w:drawing>
+          <wp:inline distT="0" distB="0" distL="0" distR="0" wp14:anchorId="46A46A71" wp14:editId="2C9450A9">
+            <wp:extent cx="4370119" cy="3283157"/>
+            <wp:effectExtent l="0" t="0" r="0" b="0"/>
+            <wp:docPr id="2" name="Picture 2"/>
+            <wp:cNvGraphicFramePr>
+              <a:graphicFrameLocks xmlns:a="http://schemas.openxmlformats.org/drawingml/2006/main" noChangeAspect="1"/>
+            </wp:cNvGraphicFramePr>
+            <a:graphic xmlns:a="http://schemas.openxmlformats.org/drawingml/2006/main">
+              <a:graphicData uri="http://schemas.openxmlformats.org/drawingml/2006/picture">
+                <pic:pic xmlns:pic="http://schemas.openxmlformats.org/drawingml/2006/picture">
+                  <pic:nvPicPr>
+                    <pic:cNvPr id="1" name=""/>
+                    <pic:cNvPicPr/>
+                  </pic:nvPicPr>
+                  <pic:blipFill>
+                    <a:blip r:embed="rId22"/>
+                    <a:stretch>
+                      <a:fillRect/>
+                    </a:stretch>
+                  </pic:blipFill>
+                  <pic:spPr>
+                    <a:xfrm>
+                      <a:off x="0" y="0"/>
+                      <a:ext cx="4387065" cy="3295888"/>
+                    </a:xfrm>
+                    <a:prstGeom prst="rect">
+                      <a:avLst/>
+                    </a:prstGeom>
+                  </pic:spPr>
+                </pic:pic>
+              </a:graphicData>
+            </a:graphic>
+          </wp:inline>
+        </w:drawing>
+      </w:r>
+    </w:p>
+    <w:p>
+      <w:pPr>
+        <w:pStyle w:val="ListParagraph"/>
+        <w:numPr>
+          <w:ilvl w:val="0"/>
+          <w:numId w:val="6"/>
+        </w:numPr>
+      </w:pPr>
+      <w:r>
+        <w:t xml:space="preserve">Fright services in operation between Suez and </w:t>
+      </w:r>
+      <w:r>
+        <w:t>Sokhna</w:t>
+      </w:r>
+      <w:r>
+        <w:t xml:space="preserve">. See: </w:t>
+      </w:r>
+      <w:hyperlink r:id="rId23" w:history="1">
+        <w:r>
+          <w:rPr>
+            <w:rStyle w:val="Hyperlink"/>
+          </w:rPr>
+          <w:t>https://www.sis.gov.eg/Story/160371/1st-container-freight-train-operated-from-Sokhna-to-West-Port-Said-port?lang=en-us</w:t>
+        </w:r>
+      </w:hyperlink>
+      <w:r>
+        <w:t xml:space="preserve">. </w:t>
+      </w:r>
+      <w:proofErr w:type="gramStart"/>
+      <w:r>
+        <w:t>Therefore</w:t>
+      </w:r>
+      <w:proofErr w:type="gramEnd"/>
+      <w:r>
+        <w:t xml:space="preserve"> line not disused as suggested by OSM.</w:t>
+      </w:r>
+    </w:p>
+    <w:p>
+      <w:pPr>
+        <w:pStyle w:val="ListParagraph"/>
+      </w:pPr>
+    </w:p>
+    <w:p>
+      <w:pPr>
+        <w:pStyle w:val="ListParagraph"/>
+      </w:pPr>
+    </w:p>
+    <w:p>
+      <w:r>
+        <w:rPr>
+          <w:noProof/>
+        </w:rPr>
+        <w:lastRenderedPageBreak/>
         <w:drawing>
           <wp:inline distT="0" distB="0" distL="0" distR="0" wp14:anchorId="2953266B" wp14:editId="6077219A">
             <wp:extent cx="5731510" cy="7435215"/>
@@ -1673,7 +1903,7 @@
                     <pic:cNvPicPr/>
                   </pic:nvPicPr>
                   <pic:blipFill>
-                    <a:blip r:embed="rId17"/>
+                    <a:blip r:embed="rId24"/>
                     <a:stretch>
                       <a:fillRect/>
                     </a:stretch>
